--- a/实验/实验三/6、实验- 基本统计分析.docx
+++ b/实验/实验三/6、实验- 基本统计分析.docx
@@ -47,6 +47,7 @@
     <w:p>
       <w:pPr>
         <w:numPr>
+          <w:ilvl w:val="0"/>
           <w:numId w:val="0"/>
         </w:numPr>
         <w:ind w:firstLine="420" w:firstLineChars="200"/>
@@ -66,6 +67,7 @@
     <w:p>
       <w:pPr>
         <w:numPr>
+          <w:ilvl w:val="0"/>
           <w:numId w:val="0"/>
         </w:numPr>
         <w:ind w:firstLine="420" w:firstLineChars="200"/>
@@ -85,6 +87,7 @@
     <w:p>
       <w:pPr>
         <w:numPr>
+          <w:ilvl w:val="0"/>
           <w:numId w:val="0"/>
         </w:numPr>
         <w:rPr>
@@ -116,6 +119,7 @@
     <w:p>
       <w:pPr>
         <w:numPr>
+          <w:ilvl w:val="0"/>
           <w:numId w:val="0"/>
         </w:numPr>
         <w:ind w:leftChars="0"/>
@@ -221,28 +225,8 @@
       <w:pPr>
         <w:numPr>
           <w:ilvl w:val="0"/>
-          <w:numId w:val="2"/>
-        </w:numPr>
-        <w:ind w:left="420" w:leftChars="0" w:firstLine="0" w:firstLineChars="0"/>
-        <w:rPr>
-          <w:rFonts w:hint="eastAsia"/>
-          <w:lang w:val="en-US" w:eastAsia="zh-CN"/>
-        </w:rPr>
-      </w:pPr>
-      <w:r>
-        <w:rPr>
-          <w:rFonts w:hint="eastAsia"/>
-          <w:lang w:val="en-US" w:eastAsia="zh-CN"/>
-        </w:rPr>
-        <w:t>检验第3列和第5列的相关系数的显著性</w:t>
-      </w:r>
-    </w:p>
-    <w:p>
-      <w:pPr>
-        <w:numPr>
           <w:numId w:val="0"/>
         </w:numPr>
-        <w:ind w:left="420" w:leftChars="0"/>
         <w:rPr>
           <w:rFonts w:hint="eastAsia"/>
           <w:lang w:val="en-US" w:eastAsia="zh-CN"/>
@@ -377,7 +361,7 @@
     <w:lsdException w:qFormat="1" w:unhideWhenUsed="0" w:uiPriority="0" w:semiHidden="0" w:name="Title"/>
     <w:lsdException w:unhideWhenUsed="0" w:uiPriority="0" w:semiHidden="0" w:name="Closing"/>
     <w:lsdException w:unhideWhenUsed="0" w:uiPriority="0" w:semiHidden="0" w:name="Signature"/>
-    <w:lsdException w:unhideWhenUsed="0" w:uiPriority="0" w:name="Default Paragraph Font"/>
+    <w:lsdException w:qFormat="1" w:unhideWhenUsed="0" w:uiPriority="0" w:name="Default Paragraph Font"/>
     <w:lsdException w:unhideWhenUsed="0" w:uiPriority="0" w:semiHidden="0" w:name="Body Text"/>
     <w:lsdException w:unhideWhenUsed="0" w:uiPriority="0" w:semiHidden="0" w:name="Body Text Indent"/>
     <w:lsdException w:unhideWhenUsed="0" w:uiPriority="0" w:semiHidden="0" w:name="List Continue"/>
@@ -577,12 +561,13 @@
       <w:lang w:val="en-US" w:eastAsia="zh-CN" w:bidi="ar-SA"/>
     </w:rPr>
   </w:style>
-  <w:style w:type="character" w:default="1" w:styleId="2">
+  <w:style w:type="character" w:default="1" w:styleId="3">
     <w:name w:val="Default Paragraph Font"/>
     <w:semiHidden/>
+    <w:qFormat/>
     <w:uiPriority w:val="0"/>
   </w:style>
-  <w:style w:type="table" w:default="1" w:styleId="3">
+  <w:style w:type="table" w:default="1" w:styleId="2">
     <w:name w:val="Normal Table"/>
     <w:semiHidden/>
     <w:qFormat/>
